--- a/Projecto_relatorio_POO.docx
+++ b/Projecto_relatorio_POO.docx
@@ -504,7 +504,6 @@
     <w:p>
       <w:pPr>
         <w:spacing w:line="360" w:lineRule="auto"/>
-        <w:ind w:left="360"/>
         <w:jc w:val="both"/>
         <w:rPr>
           <w:rFonts w:ascii="Times New Roman" w:hAnsi="Times New Roman" w:cs="Times New Roman"/>
@@ -544,7 +543,6 @@
     <w:p>
       <w:pPr>
         <w:spacing w:line="360" w:lineRule="auto"/>
-        <w:ind w:left="360"/>
         <w:jc w:val="both"/>
         <w:rPr>
           <w:rFonts w:ascii="Times New Roman" w:hAnsi="Times New Roman" w:cs="Times New Roman"/>
@@ -590,12 +588,13 @@
     <w:p>
       <w:pPr>
         <w:spacing w:line="360" w:lineRule="auto"/>
-        <w:ind w:left="360"/>
         <w:jc w:val="both"/>
         <w:rPr>
           <w:rFonts w:ascii="Times New Roman" w:hAnsi="Times New Roman" w:cs="Times New Roman"/>
         </w:rPr>
       </w:pPr>
+      <w:bookmarkStart w:id="6" w:name="_GoBack"/>
+      <w:bookmarkEnd w:id="6"/>
       <w:r>
         <w:rPr>
           <w:rFonts w:ascii="Times New Roman" w:hAnsi="Times New Roman" w:cs="Times New Roman"/>
@@ -625,6 +624,7 @@
         <w:spacing w:line="360" w:lineRule="auto"/>
         <w:rPr>
           <w:rFonts w:ascii="Arial" w:hAnsi="Arial" w:cs="Arial"/>
+          <w:b/>
           <w:i/>
           <w:color w:val="auto"/>
         </w:rPr>
@@ -632,6 +632,7 @@
       <w:r>
         <w:rPr>
           <w:rFonts w:ascii="Arial" w:hAnsi="Arial" w:cs="Arial"/>
+          <w:b/>
           <w:i/>
           <w:color w:val="auto"/>
         </w:rPr>
@@ -650,7 +651,19 @@
         <w:rPr>
           <w:rFonts w:ascii="Times New Roman" w:hAnsi="Times New Roman" w:cs="Times New Roman"/>
         </w:rPr>
-        <w:t>Para armazenamento das cartas no shoe, usou-se um ArrayList dado que o tamanho máximo é conhecido e calculado a partir do número de decks</w:t>
+        <w:t>Para armazena</w:t>
+      </w:r>
+      <w:r>
+        <w:rPr>
+          <w:rFonts w:ascii="Times New Roman" w:hAnsi="Times New Roman" w:cs="Times New Roman"/>
+        </w:rPr>
+        <w:t xml:space="preserve">r </w:t>
+      </w:r>
+      <w:r>
+        <w:rPr>
+          <w:rFonts w:ascii="Times New Roman" w:hAnsi="Times New Roman" w:cs="Times New Roman"/>
+        </w:rPr>
+        <w:t>as cartas no shoe, usou-se um ArrayList dado que o tamanho máximo é conhecido e calculado a partir do número de decks</w:t>
       </w:r>
       <w:r>
         <w:rPr>
@@ -717,7 +730,19 @@
         <w:rPr>
           <w:rFonts w:ascii="Times New Roman" w:hAnsi="Times New Roman" w:cs="Times New Roman"/>
         </w:rPr>
-        <w:t xml:space="preserve"> iriam saindo, seria contra balançado por cada elemento do Arraylist ocupar menos espaço em memória.</w:t>
+        <w:t xml:space="preserve"> iriam saindo, seria contra balançado por cada elemento do Array</w:t>
+      </w:r>
+      <w:r>
+        <w:rPr>
+          <w:rFonts w:ascii="Times New Roman" w:hAnsi="Times New Roman" w:cs="Times New Roman"/>
+        </w:rPr>
+        <w:t>L</w:t>
+      </w:r>
+      <w:r>
+        <w:rPr>
+          <w:rFonts w:ascii="Times New Roman" w:hAnsi="Times New Roman" w:cs="Times New Roman"/>
+        </w:rPr>
+        <w:t>ist ocupar menos espaço em memória.</w:t>
       </w:r>
     </w:p>
     <w:p>
@@ -738,7 +763,25 @@
         <w:rPr>
           <w:rFonts w:ascii="Times New Roman" w:hAnsi="Times New Roman" w:cs="Times New Roman"/>
         </w:rPr>
-        <w:t xml:space="preserve"> e cada carta em cada mão</w:t>
+        <w:t xml:space="preserve"> e as</w:t>
+      </w:r>
+      <w:r>
+        <w:rPr>
+          <w:rFonts w:ascii="Times New Roman" w:hAnsi="Times New Roman" w:cs="Times New Roman"/>
+        </w:rPr>
+        <w:t xml:space="preserve"> carta</w:t>
+      </w:r>
+      <w:r>
+        <w:rPr>
+          <w:rFonts w:ascii="Times New Roman" w:hAnsi="Times New Roman" w:cs="Times New Roman"/>
+        </w:rPr>
+        <w:t>s</w:t>
+      </w:r>
+      <w:r>
+        <w:rPr>
+          <w:rFonts w:ascii="Times New Roman" w:hAnsi="Times New Roman" w:cs="Times New Roman"/>
+        </w:rPr>
+        <w:t xml:space="preserve"> em cada mão</w:t>
       </w:r>
       <w:r>
         <w:rPr>
@@ -755,6 +798,43 @@
     </w:p>
     <w:p>
       <w:pPr>
+        <w:pStyle w:val="Heading1"/>
+        <w:spacing w:line="360" w:lineRule="auto"/>
+        <w:rPr>
+          <w:rFonts w:ascii="Arial" w:eastAsia="Times New Roman" w:hAnsi="Arial" w:cs="Arial"/>
+          <w:color w:val="auto"/>
+        </w:rPr>
+      </w:pPr>
+      <w:bookmarkStart w:id="7" w:name="_Toc436914873"/>
+      <w:bookmarkStart w:id="8" w:name="_Toc436914945"/>
+      <w:bookmarkStart w:id="9" w:name="_Toc436919621"/>
+      <w:r>
+        <w:rPr>
+          <w:rFonts w:ascii="Arial" w:eastAsia="Times New Roman" w:hAnsi="Arial" w:cs="Arial"/>
+          <w:color w:val="auto"/>
+        </w:rPr>
+        <w:t>4</w:t>
+      </w:r>
+      <w:r>
+        <w:rPr>
+          <w:rFonts w:ascii="Arial" w:eastAsia="Times New Roman" w:hAnsi="Arial" w:cs="Arial"/>
+          <w:color w:val="auto"/>
+        </w:rPr>
+        <w:t xml:space="preserve">. </w:t>
+      </w:r>
+      <w:bookmarkEnd w:id="7"/>
+      <w:bookmarkEnd w:id="8"/>
+      <w:bookmarkEnd w:id="9"/>
+      <w:r>
+        <w:rPr>
+          <w:rFonts w:ascii="Arial" w:eastAsia="Times New Roman" w:hAnsi="Arial" w:cs="Arial"/>
+          <w:color w:val="auto"/>
+        </w:rPr>
+        <w:t>Interface gráfica</w:t>
+      </w:r>
+    </w:p>
+    <w:p>
+      <w:pPr>
         <w:spacing w:line="360" w:lineRule="auto"/>
         <w:jc w:val="both"/>
         <w:rPr>
@@ -765,48 +845,65 @@
         <w:rPr>
           <w:rFonts w:ascii="Times New Roman" w:hAnsi="Times New Roman" w:cs="Times New Roman"/>
         </w:rPr>
-        <w:t>O objetivo deste projeto é proporcionar serviços de telecomunicações da operadora que patrocina o festival de verão, localizado no Parque da Bela Vista em Lisboa com uma área de 85 hectare. Este serviço abrange todos os participantes e empresas associadas ao evento, proporcionando cobertura para comunicações móveis, bem como cobertura WiFi. Serão instaladas estações base (para comunicações móveis), bem como Access Points (WiFi), ambos temporários.</w:t>
+        <w:t>A interface gráfica foi feita com rec</w:t>
+      </w:r>
+      <w:r>
+        <w:rPr>
+          <w:rFonts w:ascii="Times New Roman" w:hAnsi="Times New Roman" w:cs="Times New Roman"/>
+        </w:rPr>
+        <w:t>urso ao Swing.</w:t>
+      </w:r>
+      <w:r>
+        <w:rPr>
+          <w:rFonts w:ascii="Times New Roman" w:hAnsi="Times New Roman" w:cs="Times New Roman"/>
+        </w:rPr>
+        <w:t xml:space="preserve"> </w:t>
+      </w:r>
+      <w:r>
+        <w:rPr>
+          <w:rFonts w:ascii="Times New Roman" w:hAnsi="Times New Roman" w:cs="Times New Roman"/>
+        </w:rPr>
+        <w:t xml:space="preserve">Desenhou-se o ambiente visual, colocaram-se os botões tendo em conta os comandos executáveis a partir do terminal aos quais se associaram métodos </w:t>
+      </w:r>
+      <w:r>
+        <w:rPr>
+          <w:rFonts w:ascii="Times New Roman" w:hAnsi="Times New Roman" w:cs="Times New Roman"/>
+        </w:rPr>
+        <w:t>no evento de clique</w:t>
+      </w:r>
+      <w:r>
+        <w:rPr>
+          <w:rFonts w:ascii="Times New Roman" w:hAnsi="Times New Roman" w:cs="Times New Roman"/>
+        </w:rPr>
+        <w:t xml:space="preserve">, adicionou-se o campo de </w:t>
+      </w:r>
+      <w:r>
+        <w:rPr>
+          <w:rFonts w:ascii="Times New Roman" w:hAnsi="Times New Roman" w:cs="Times New Roman"/>
+        </w:rPr>
+        <w:t>B</w:t>
+      </w:r>
+      <w:r>
+        <w:rPr>
+          <w:rFonts w:ascii="Times New Roman" w:hAnsi="Times New Roman" w:cs="Times New Roman"/>
+        </w:rPr>
+        <w:t>et que recebe o único parâmetro alterável durante o jogo e adicionou-se uma caixa de diálogo que permite introduzir os parâmetros de jogo.</w:t>
+      </w:r>
+      <w:r>
+        <w:rPr>
+          <w:rFonts w:ascii="Times New Roman" w:hAnsi="Times New Roman" w:cs="Times New Roman"/>
+        </w:rPr>
+        <w:t xml:space="preserve"> </w:t>
+      </w:r>
+      <w:r>
+        <w:rPr>
+          <w:rFonts w:ascii="Times New Roman" w:hAnsi="Times New Roman" w:cs="Times New Roman"/>
+        </w:rPr>
+        <w:t>As acções permitidas a cada jogada foram controladas através da mudança do parâmetro Enable dos botões.</w:t>
       </w:r>
     </w:p>
     <w:p>
       <w:pPr>
-        <w:pStyle w:val="Heading1"/>
-        <w:spacing w:line="360" w:lineRule="auto"/>
-        <w:rPr>
-          <w:rFonts w:ascii="Arial" w:eastAsia="Times New Roman" w:hAnsi="Arial" w:cs="Arial"/>
-          <w:color w:val="auto"/>
-        </w:rPr>
-      </w:pPr>
-      <w:bookmarkStart w:id="6" w:name="_Toc436914873"/>
-      <w:bookmarkStart w:id="7" w:name="_Toc436914945"/>
-      <w:bookmarkStart w:id="8" w:name="_Toc436919621"/>
-      <w:r>
-        <w:rPr>
-          <w:rFonts w:ascii="Arial" w:eastAsia="Times New Roman" w:hAnsi="Arial" w:cs="Arial"/>
-          <w:color w:val="auto"/>
-        </w:rPr>
-        <w:t>4</w:t>
-      </w:r>
-      <w:r>
-        <w:rPr>
-          <w:rFonts w:ascii="Arial" w:eastAsia="Times New Roman" w:hAnsi="Arial" w:cs="Arial"/>
-          <w:color w:val="auto"/>
-        </w:rPr>
-        <w:t xml:space="preserve">. </w:t>
-      </w:r>
-      <w:bookmarkEnd w:id="6"/>
-      <w:bookmarkEnd w:id="7"/>
-      <w:bookmarkEnd w:id="8"/>
-      <w:r>
-        <w:rPr>
-          <w:rFonts w:ascii="Arial" w:eastAsia="Times New Roman" w:hAnsi="Arial" w:cs="Arial"/>
-          <w:color w:val="auto"/>
-        </w:rPr>
-        <w:t>Interface gráfica</w:t>
-      </w:r>
-    </w:p>
-    <w:p>
-      <w:pPr>
         <w:spacing w:line="360" w:lineRule="auto"/>
         <w:jc w:val="both"/>
         <w:rPr>
@@ -817,13 +914,43 @@
         <w:rPr>
           <w:rFonts w:ascii="Times New Roman" w:hAnsi="Times New Roman" w:cs="Times New Roman"/>
         </w:rPr>
-        <w:t>A interface gráfica foi feita com rec</w:t>
-      </w:r>
-      <w:r>
-        <w:rPr>
-          <w:rFonts w:ascii="Times New Roman" w:hAnsi="Times New Roman" w:cs="Times New Roman"/>
-        </w:rPr>
-        <w:t>urso ao Swing.</w:t>
+        <w:t xml:space="preserve">Cada </w:t>
+      </w:r>
+      <w:r>
+        <w:rPr>
+          <w:rFonts w:ascii="Times New Roman" w:hAnsi="Times New Roman" w:cs="Times New Roman"/>
+        </w:rPr>
+        <w:t>F</w:t>
+      </w:r>
+      <w:r>
+        <w:rPr>
+          <w:rFonts w:ascii="Times New Roman" w:hAnsi="Times New Roman" w:cs="Times New Roman"/>
+        </w:rPr>
+        <w:t xml:space="preserve">rame mostra apenas a mão corrente do jogador. Cada interveniente no jogo tem um painel associado onde é mostrada a mão com que está a jogar. </w:t>
+      </w:r>
+      <w:r>
+        <w:rPr>
+          <w:rFonts w:ascii="Times New Roman" w:hAnsi="Times New Roman" w:cs="Times New Roman"/>
+        </w:rPr>
+        <w:t xml:space="preserve">Cada carta do jogo é associado a uma imagem através de um </w:t>
+      </w:r>
+      <w:r>
+        <w:rPr>
+          <w:rFonts w:ascii="Times New Roman" w:hAnsi="Times New Roman" w:cs="Times New Roman"/>
+        </w:rPr>
+        <w:t>H</w:t>
+      </w:r>
+      <w:r>
+        <w:rPr>
+          <w:rFonts w:ascii="Times New Roman" w:hAnsi="Times New Roman" w:cs="Times New Roman"/>
+        </w:rPr>
+        <w:t>ashmap</w:t>
+      </w:r>
+      <w:r>
+        <w:rPr>
+          <w:rFonts w:ascii="Times New Roman" w:hAnsi="Times New Roman" w:cs="Times New Roman"/>
+        </w:rPr>
+        <w:t>.</w:t>
       </w:r>
       <w:r>
         <w:rPr>
@@ -835,72 +962,31 @@
         <w:rPr>
           <w:rFonts w:ascii="Times New Roman" w:hAnsi="Times New Roman" w:cs="Times New Roman"/>
         </w:rPr>
-        <w:t xml:space="preserve">Desenhou-se o ambiente visual, colocaram-se os botões tendo em conta os comandos executáveis a partir do terminal aos quais se associaram métodos </w:t>
-      </w:r>
-      <w:r>
-        <w:rPr>
-          <w:rFonts w:ascii="Times New Roman" w:hAnsi="Times New Roman" w:cs="Times New Roman"/>
-        </w:rPr>
-        <w:t>no evento de clique</w:t>
-      </w:r>
-      <w:r>
-        <w:rPr>
-          <w:rFonts w:ascii="Times New Roman" w:hAnsi="Times New Roman" w:cs="Times New Roman"/>
-        </w:rPr>
-        <w:t>, adicionou-se o campo de bet que recebe o único parâmetro alterável durante o jogo e adicionou-se uma caixa de diálogo que permite introduzir os parâmetros de jogo.</w:t>
-      </w:r>
-      <w:r>
-        <w:rPr>
-          <w:rFonts w:ascii="Times New Roman" w:hAnsi="Times New Roman" w:cs="Times New Roman"/>
-        </w:rPr>
-        <w:t xml:space="preserve"> </w:t>
-      </w:r>
-      <w:r>
-        <w:rPr>
-          <w:rFonts w:ascii="Times New Roman" w:hAnsi="Times New Roman" w:cs="Times New Roman"/>
-        </w:rPr>
-        <w:t>As acções permitidas a cada jogada foram controladas através da mudança do parâmetro Enable dos botões.</w:t>
-      </w:r>
-      <w:bookmarkStart w:id="9" w:name="_GoBack"/>
-      <w:bookmarkEnd w:id="9"/>
-    </w:p>
-    <w:p>
-      <w:pPr>
-        <w:spacing w:line="360" w:lineRule="auto"/>
-        <w:jc w:val="both"/>
-        <w:rPr>
-          <w:rFonts w:ascii="Times New Roman" w:hAnsi="Times New Roman" w:cs="Times New Roman"/>
-        </w:rPr>
-      </w:pPr>
-      <w:r>
-        <w:rPr>
-          <w:rFonts w:ascii="Times New Roman" w:hAnsi="Times New Roman" w:cs="Times New Roman"/>
-        </w:rPr>
-        <w:t xml:space="preserve">Cada frame mostra apenas a mão corrente do jogador. Cada interveniente no jogo tem um painel associado onde é mostrada a mão com que está a jogar. </w:t>
-      </w:r>
-      <w:r>
-        <w:rPr>
-          <w:rFonts w:ascii="Times New Roman" w:hAnsi="Times New Roman" w:cs="Times New Roman"/>
-        </w:rPr>
-        <w:t>Cada carta do jogo é associado a uma imagem através de um hashmap</w:t>
-      </w:r>
-      <w:r>
-        <w:rPr>
-          <w:rFonts w:ascii="Times New Roman" w:hAnsi="Times New Roman" w:cs="Times New Roman"/>
-        </w:rPr>
-        <w:t>.</w:t>
-      </w:r>
-      <w:r>
-        <w:rPr>
-          <w:rFonts w:ascii="Times New Roman" w:hAnsi="Times New Roman" w:cs="Times New Roman"/>
-        </w:rPr>
-        <w:t xml:space="preserve"> </w:t>
-      </w:r>
-      <w:r>
-        <w:rPr>
-          <w:rFonts w:ascii="Times New Roman" w:hAnsi="Times New Roman" w:cs="Times New Roman"/>
-        </w:rPr>
-        <w:t xml:space="preserve">Quando o jogador pede uma carta é criada um nova label, associada à carta e adicionada ao painel. </w:t>
+        <w:t xml:space="preserve">Quando o jogador pede uma carta </w:t>
+      </w:r>
+      <w:r>
+        <w:rPr>
+          <w:rFonts w:ascii="Times New Roman" w:hAnsi="Times New Roman" w:cs="Times New Roman"/>
+        </w:rPr>
+        <w:t xml:space="preserve">é criada uma </w:t>
+      </w:r>
+      <w:r>
+        <w:rPr>
+          <w:rFonts w:ascii="Times New Roman" w:hAnsi="Times New Roman" w:cs="Times New Roman"/>
+        </w:rPr>
+        <w:t xml:space="preserve">nova </w:t>
+      </w:r>
+      <w:r>
+        <w:rPr>
+          <w:rFonts w:ascii="Times New Roman" w:hAnsi="Times New Roman" w:cs="Times New Roman"/>
+        </w:rPr>
+        <w:t>L</w:t>
+      </w:r>
+      <w:r>
+        <w:rPr>
+          <w:rFonts w:ascii="Times New Roman" w:hAnsi="Times New Roman" w:cs="Times New Roman"/>
+        </w:rPr>
+        <w:t xml:space="preserve">abel, associada à carta e adicionada ao painel. </w:t>
       </w:r>
     </w:p>
     <w:sectPr>
@@ -5604,7 +5690,7 @@
 </file>
 
 <file path=customXml/itemProps1.xml><?xml version="1.0" encoding="utf-8"?>
-<ds:datastoreItem xmlns:ds="http://schemas.openxmlformats.org/officeDocument/2006/customXml" ds:itemID="{B5D34C9C-0C7F-42D6-8DF5-FE6A89E90B67}">
+<ds:datastoreItem xmlns:ds="http://schemas.openxmlformats.org/officeDocument/2006/customXml" ds:itemID="{CBA5DA00-6E04-4881-BF08-2E89B20DC5FE}">
   <ds:schemaRefs>
     <ds:schemaRef ds:uri="http://schemas.openxmlformats.org/officeDocument/2006/bibliography"/>
   </ds:schemaRefs>
